--- a/Final Project/CIT231_ProjectGuidelines.docx
+++ b/Final Project/CIT231_ProjectGuidelines.docx
@@ -1,6 +1,6 @@
 
 <file path=word/document.xml><?xml version="1.0" encoding="utf-8"?>
-<w:document xmlns:wpc="http://schemas.microsoft.com/office/word/2010/wordprocessingCanvas" xmlns:cx="http://schemas.microsoft.com/office/drawing/2014/chartex" xmlns:cx1="http://schemas.microsoft.com/office/drawing/2015/9/8/chartex" xmlns:cx2="http://schemas.microsoft.com/office/drawing/2015/10/21/chartex" xmlns:cx3="http://schemas.microsoft.com/office/drawing/2016/5/9/chartex" xmlns:cx4="http://schemas.microsoft.com/office/drawing/2016/5/10/chartex" xmlns:cx5="http://schemas.microsoft.com/office/drawing/2016/5/11/chartex" xmlns:cx6="http://schemas.microsoft.com/office/drawing/2016/5/12/chartex" xmlns:cx7="http://schemas.microsoft.com/office/drawing/2016/5/13/chartex" xmlns:cx8="http://schemas.microsoft.com/office/drawing/2016/5/14/chartex" xmlns:mc="http://schemas.openxmlformats.org/markup-compatibility/2006" xmlns:aink="http://schemas.microsoft.com/office/drawing/2016/ink" xmlns:am3d="http://schemas.microsoft.com/office/drawing/2017/model3d" xmlns:o="urn:schemas-microsoft-com:office:office" xmlns:r="http://schemas.openxmlformats.org/officeDocument/2006/relationships" xmlns:m="http://schemas.openxmlformats.org/officeDocument/2006/math" xmlns:v="urn:schemas-microsoft-com:vml" xmlns:wp14="http://schemas.microsoft.com/office/word/2010/wordprocessingDrawing" xmlns:wp="http://schemas.openxmlformats.org/drawingml/2006/wordprocessingDrawing" xmlns:w10="urn:schemas-microsoft-com:office:word" xmlns:w="http://schemas.openxmlformats.org/wordprocessingml/2006/main" xmlns:w14="http://schemas.microsoft.com/office/word/2010/wordml" xmlns:w15="http://schemas.microsoft.com/office/word/2012/wordml" xmlns:w16cex="http://schemas.microsoft.com/office/word/2018/wordml/cex" xmlns:w16cid="http://schemas.microsoft.com/office/word/2016/wordml/cid" xmlns:w16="http://schemas.microsoft.com/office/word/2018/wordml" xmlns:w16sdtdh="http://schemas.microsoft.com/office/word/2020/wordml/sdtdatahash" xmlns:w16se="http://schemas.microsoft.com/office/word/2015/wordml/symex" xmlns:wpg="http://schemas.microsoft.com/office/word/2010/wordprocessingGroup" xmlns:wpi="http://schemas.microsoft.com/office/word/2010/wordprocessingInk" xmlns:wne="http://schemas.microsoft.com/office/word/2006/wordml" xmlns:wps="http://schemas.microsoft.com/office/word/2010/wordprocessingShape" mc:Ignorable="w14 w15 w16se w16cid w16 w16cex w16sdtdh wp14">
+<w:document xmlns:wpc="http://schemas.microsoft.com/office/word/2010/wordprocessingCanvas" xmlns:cx="http://schemas.microsoft.com/office/drawing/2014/chartex" xmlns:cx1="http://schemas.microsoft.com/office/drawing/2015/9/8/chartex" xmlns:cx2="http://schemas.microsoft.com/office/drawing/2015/10/21/chartex" xmlns:cx3="http://schemas.microsoft.com/office/drawing/2016/5/9/chartex" xmlns:cx4="http://schemas.microsoft.com/office/drawing/2016/5/10/chartex" xmlns:cx5="http://schemas.microsoft.com/office/drawing/2016/5/11/chartex" xmlns:cx6="http://schemas.microsoft.com/office/drawing/2016/5/12/chartex" xmlns:cx7="http://schemas.microsoft.com/office/drawing/2016/5/13/chartex" xmlns:cx8="http://schemas.microsoft.com/office/drawing/2016/5/14/chartex" xmlns:mc="http://schemas.openxmlformats.org/markup-compatibility/2006" xmlns:aink="http://schemas.microsoft.com/office/drawing/2016/ink" xmlns:am3d="http://schemas.microsoft.com/office/drawing/2017/model3d" xmlns:o="urn:schemas-microsoft-com:office:office" xmlns:oel="http://schemas.microsoft.com/office/2019/extlst" xmlns:r="http://schemas.openxmlformats.org/officeDocument/2006/relationships" xmlns:m="http://schemas.openxmlformats.org/officeDocument/2006/math" xmlns:v="urn:schemas-microsoft-com:vml" xmlns:wp14="http://schemas.microsoft.com/office/word/2010/wordprocessingDrawing" xmlns:wp="http://schemas.openxmlformats.org/drawingml/2006/wordprocessingDrawing" xmlns:w10="urn:schemas-microsoft-com:office:word" xmlns:w="http://schemas.openxmlformats.org/wordprocessingml/2006/main" xmlns:w14="http://schemas.microsoft.com/office/word/2010/wordml" xmlns:w15="http://schemas.microsoft.com/office/word/2012/wordml" xmlns:w16cex="http://schemas.microsoft.com/office/word/2018/wordml/cex" xmlns:w16cid="http://schemas.microsoft.com/office/word/2016/wordml/cid" xmlns:w16="http://schemas.microsoft.com/office/word/2018/wordml" xmlns:w16sdtdh="http://schemas.microsoft.com/office/word/2020/wordml/sdtdatahash" xmlns:w16se="http://schemas.microsoft.com/office/word/2015/wordml/symex" xmlns:wpg="http://schemas.microsoft.com/office/word/2010/wordprocessingGroup" xmlns:wpi="http://schemas.microsoft.com/office/word/2010/wordprocessingInk" xmlns:wne="http://schemas.microsoft.com/office/word/2006/wordml" xmlns:wps="http://schemas.microsoft.com/office/word/2010/wordprocessingShape" mc:Ignorable="w14 w15 w16se w16cid w16 w16cex w16sdtdh wp14">
   <w:body>
     <w:p>
       <w:pPr>
@@ -278,6 +278,9 @@
           <w:ilvl w:val="0"/>
           <w:numId w:val="4"/>
         </w:numPr>
+        <w:rPr>
+          <w:highlight w:val="yellow"/>
+        </w:rPr>
       </w:pPr>
       <w:r>
         <w:rPr>
@@ -293,6 +296,9 @@
           <w:ilvl w:val="0"/>
           <w:numId w:val="4"/>
         </w:numPr>
+        <w:rPr>
+          <w:highlight w:val="yellow"/>
+        </w:rPr>
       </w:pPr>
       <w:r>
         <w:rPr>
@@ -308,8 +314,14 @@
           <w:ilvl w:val="0"/>
           <w:numId w:val="4"/>
         </w:numPr>
-      </w:pPr>
-      <w:r>
+        <w:rPr>
+          <w:highlight w:val="yellow"/>
+        </w:rPr>
+      </w:pPr>
+      <w:r>
+        <w:rPr>
+          <w:highlight w:val="yellow"/>
+        </w:rPr>
         <w:t>An ordered list and an unordered list</w:t>
       </w:r>
     </w:p>
@@ -536,17 +548,41 @@
           <w:ilvl w:val="0"/>
           <w:numId w:val="5"/>
         </w:numPr>
-      </w:pPr>
-      <w:r>
+        <w:rPr>
+          <w:highlight w:val="yellow"/>
+        </w:rPr>
+      </w:pPr>
+      <w:r>
+        <w:rPr>
+          <w:highlight w:val="yellow"/>
+        </w:rPr>
         <w:t>At least 2 different variations of hyperlinks colors (to another page, navigational, to a</w:t>
       </w:r>
       <w:r>
+        <w:rPr>
+          <w:highlight w:val="yellow"/>
+        </w:rPr>
         <w:t>n</w:t>
       </w:r>
       <w:r>
-        <w:t xml:space="preserve"> outside website or email)</w:t>
-      </w:r>
-      <w:r>
+        <w:rPr>
+          <w:highlight w:val="yellow"/>
+        </w:rPr>
+        <w:t xml:space="preserve"> outside website</w:t>
+      </w:r>
+      <w:r>
+        <w:t xml:space="preserve"> </w:t>
+      </w:r>
+      <w:r>
+        <w:rPr>
+          <w:highlight w:val="yellow"/>
+        </w:rPr>
+        <w:t>or email)</w:t>
+      </w:r>
+      <w:r>
+        <w:rPr>
+          <w:highlight w:val="yellow"/>
+        </w:rPr>
         <w:t xml:space="preserve"> (optional)</w:t>
       </w:r>
     </w:p>
@@ -557,11 +593,20 @@
           <w:ilvl w:val="0"/>
           <w:numId w:val="5"/>
         </w:numPr>
-      </w:pPr>
-      <w:r>
+        <w:rPr>
+          <w:highlight w:val="yellow"/>
+        </w:rPr>
+      </w:pPr>
+      <w:r>
+        <w:rPr>
+          <w:highlight w:val="yellow"/>
+        </w:rPr>
         <w:t>An ordered list and an unordered list</w:t>
       </w:r>
       <w:r>
+        <w:rPr>
+          <w:highlight w:val="yellow"/>
+        </w:rPr>
         <w:t xml:space="preserve"> (optional)</w:t>
       </w:r>
     </w:p>
@@ -641,11 +686,20 @@
           <w:numId w:val="6"/>
         </w:numPr>
         <w:jc w:val="both"/>
-      </w:pPr>
-      <w:r>
+        <w:rPr>
+          <w:highlight w:val="yellow"/>
+        </w:rPr>
+      </w:pPr>
+      <w:r>
+        <w:rPr>
+          <w:highlight w:val="yellow"/>
+        </w:rPr>
         <w:t xml:space="preserve">At least 3 </w:t>
       </w:r>
       <w:r>
+        <w:rPr>
+          <w:highlight w:val="yellow"/>
+        </w:rPr>
         <w:t>variables</w:t>
       </w:r>
     </w:p>
@@ -657,8 +711,14 @@
           <w:numId w:val="6"/>
         </w:numPr>
         <w:jc w:val="both"/>
-      </w:pPr>
-      <w:r>
+        <w:rPr>
+          <w:highlight w:val="yellow"/>
+        </w:rPr>
+      </w:pPr>
+      <w:r>
+        <w:rPr>
+          <w:highlight w:val="yellow"/>
+        </w:rPr>
         <w:t>Use of all loops (3 loops)</w:t>
       </w:r>
     </w:p>
@@ -670,11 +730,20 @@
           <w:numId w:val="6"/>
         </w:numPr>
         <w:jc w:val="both"/>
-      </w:pPr>
-      <w:r>
+        <w:rPr>
+          <w:highlight w:val="yellow"/>
+        </w:rPr>
+      </w:pPr>
+      <w:r>
+        <w:rPr>
+          <w:highlight w:val="yellow"/>
+        </w:rPr>
         <w:t>If/else</w:t>
       </w:r>
       <w:r>
+        <w:rPr>
+          <w:highlight w:val="yellow"/>
+        </w:rPr>
         <w:t xml:space="preserve"> or switch statement</w:t>
       </w:r>
     </w:p>
@@ -686,11 +755,20 @@
           <w:numId w:val="6"/>
         </w:numPr>
         <w:jc w:val="both"/>
-      </w:pPr>
-      <w:r>
+        <w:rPr>
+          <w:highlight w:val="yellow"/>
+        </w:rPr>
+      </w:pPr>
+      <w:r>
+        <w:rPr>
+          <w:highlight w:val="yellow"/>
+        </w:rPr>
         <w:t>A p</w:t>
       </w:r>
       <w:r>
+        <w:rPr>
+          <w:highlight w:val="yellow"/>
+        </w:rPr>
         <w:t>rompt statement</w:t>
       </w:r>
     </w:p>
@@ -702,15 +780,27 @@
           <w:numId w:val="6"/>
         </w:numPr>
         <w:jc w:val="both"/>
-      </w:pPr>
-      <w:r>
+        <w:rPr>
+          <w:highlight w:val="yellow"/>
+        </w:rPr>
+      </w:pPr>
+      <w:r>
+        <w:rPr>
+          <w:highlight w:val="yellow"/>
+        </w:rPr>
         <w:t xml:space="preserve">A </w:t>
       </w:r>
       <w:proofErr w:type="spellStart"/>
       <w:r>
+        <w:rPr>
+          <w:highlight w:val="yellow"/>
+        </w:rPr>
         <w:t>d</w:t>
       </w:r>
       <w:r>
+        <w:rPr>
+          <w:highlight w:val="yellow"/>
+        </w:rPr>
         <w:t>ocument.write</w:t>
       </w:r>
       <w:proofErr w:type="spellEnd"/>
@@ -723,8 +813,14 @@
           <w:numId w:val="6"/>
         </w:numPr>
         <w:jc w:val="both"/>
-      </w:pPr>
-      <w:r>
+        <w:rPr>
+          <w:highlight w:val="yellow"/>
+        </w:rPr>
+      </w:pPr>
+      <w:r>
+        <w:rPr>
+          <w:highlight w:val="yellow"/>
+        </w:rPr>
         <w:t>At least 2 functions</w:t>
       </w:r>
     </w:p>
@@ -734,12 +830,21 @@
           <w:ilvl w:val="0"/>
           <w:numId w:val="6"/>
         </w:numPr>
-      </w:pPr>
-      <w:r>
+        <w:rPr>
+          <w:highlight w:val="yellow"/>
+        </w:rPr>
+      </w:pPr>
+      <w:r>
+        <w:rPr>
+          <w:highlight w:val="yellow"/>
+        </w:rPr>
         <w:t xml:space="preserve">Comments in the code written in </w:t>
       </w:r>
       <w:proofErr w:type="spellStart"/>
       <w:r>
+        <w:rPr>
+          <w:highlight w:val="yellow"/>
+        </w:rPr>
         <w:t>javascript</w:t>
       </w:r>
       <w:proofErr w:type="spellEnd"/>
@@ -765,14 +870,26 @@
           <w:numId w:val="7"/>
         </w:numPr>
         <w:jc w:val="both"/>
-      </w:pPr>
-      <w:r>
+        <w:rPr>
+          <w:highlight w:val="yellow"/>
+        </w:rPr>
+      </w:pPr>
+      <w:r>
+        <w:rPr>
+          <w:highlight w:val="yellow"/>
+        </w:rPr>
         <w:t xml:space="preserve">At least 4 input boxes </w:t>
       </w:r>
       <w:r>
+        <w:rPr>
+          <w:highlight w:val="yellow"/>
+        </w:rPr>
         <w:t>(text, radio, checkbox</w:t>
       </w:r>
       <w:r>
+        <w:rPr>
+          <w:highlight w:val="yellow"/>
+        </w:rPr>
         <w:t>)</w:t>
       </w:r>
     </w:p>
@@ -784,8 +901,14 @@
           <w:numId w:val="7"/>
         </w:numPr>
         <w:jc w:val="both"/>
-      </w:pPr>
-      <w:r>
+        <w:rPr>
+          <w:highlight w:val="yellow"/>
+        </w:rPr>
+      </w:pPr>
+      <w:r>
+        <w:rPr>
+          <w:highlight w:val="yellow"/>
+        </w:rPr>
         <w:t xml:space="preserve">A selection type </w:t>
       </w:r>
     </w:p>
@@ -797,17 +920,32 @@
           <w:numId w:val="7"/>
         </w:numPr>
         <w:jc w:val="both"/>
-      </w:pPr>
-      <w:r>
+        <w:rPr>
+          <w:highlight w:val="yellow"/>
+        </w:rPr>
+      </w:pPr>
+      <w:r>
+        <w:rPr>
+          <w:highlight w:val="yellow"/>
+        </w:rPr>
         <w:t xml:space="preserve">Submit button to email </w:t>
       </w:r>
       <w:r>
+        <w:rPr>
+          <w:highlight w:val="yellow"/>
+        </w:rPr>
         <w:t xml:space="preserve">the </w:t>
       </w:r>
       <w:r>
+        <w:rPr>
+          <w:highlight w:val="yellow"/>
+        </w:rPr>
         <w:t>information</w:t>
       </w:r>
       <w:r>
+        <w:rPr>
+          <w:highlight w:val="yellow"/>
+        </w:rPr>
         <w:t xml:space="preserve"> from the form</w:t>
       </w:r>
     </w:p>
@@ -822,7 +960,7 @@
 </file>
 
 <file path=word/numbering.xml><?xml version="1.0" encoding="utf-8"?>
-<w:numbering xmlns:wpc="http://schemas.microsoft.com/office/word/2010/wordprocessingCanvas" xmlns:cx="http://schemas.microsoft.com/office/drawing/2014/chartex" xmlns:cx1="http://schemas.microsoft.com/office/drawing/2015/9/8/chartex" xmlns:cx2="http://schemas.microsoft.com/office/drawing/2015/10/21/chartex" xmlns:cx3="http://schemas.microsoft.com/office/drawing/2016/5/9/chartex" xmlns:cx4="http://schemas.microsoft.com/office/drawing/2016/5/10/chartex" xmlns:cx5="http://schemas.microsoft.com/office/drawing/2016/5/11/chartex" xmlns:cx6="http://schemas.microsoft.com/office/drawing/2016/5/12/chartex" xmlns:cx7="http://schemas.microsoft.com/office/drawing/2016/5/13/chartex" xmlns:cx8="http://schemas.microsoft.com/office/drawing/2016/5/14/chartex" xmlns:mc="http://schemas.openxmlformats.org/markup-compatibility/2006" xmlns:aink="http://schemas.microsoft.com/office/drawing/2016/ink" xmlns:am3d="http://schemas.microsoft.com/office/drawing/2017/model3d" xmlns:o="urn:schemas-microsoft-com:office:office" xmlns:r="http://schemas.openxmlformats.org/officeDocument/2006/relationships" xmlns:m="http://schemas.openxmlformats.org/officeDocument/2006/math" xmlns:v="urn:schemas-microsoft-com:vml" xmlns:wp14="http://schemas.microsoft.com/office/word/2010/wordprocessingDrawing" xmlns:wp="http://schemas.openxmlformats.org/drawingml/2006/wordprocessingDrawing" xmlns:w10="urn:schemas-microsoft-com:office:word" xmlns:w="http://schemas.openxmlformats.org/wordprocessingml/2006/main" xmlns:w14="http://schemas.microsoft.com/office/word/2010/wordml" xmlns:w15="http://schemas.microsoft.com/office/word/2012/wordml" xmlns:w16cex="http://schemas.microsoft.com/office/word/2018/wordml/cex" xmlns:w16cid="http://schemas.microsoft.com/office/word/2016/wordml/cid" xmlns:w16="http://schemas.microsoft.com/office/word/2018/wordml" xmlns:w16sdtdh="http://schemas.microsoft.com/office/word/2020/wordml/sdtdatahash" xmlns:w16se="http://schemas.microsoft.com/office/word/2015/wordml/symex" xmlns:wpg="http://schemas.microsoft.com/office/word/2010/wordprocessingGroup" xmlns:wpi="http://schemas.microsoft.com/office/word/2010/wordprocessingInk" xmlns:wne="http://schemas.microsoft.com/office/word/2006/wordml" xmlns:wps="http://schemas.microsoft.com/office/word/2010/wordprocessingShape" mc:Ignorable="w14 w15 w16se w16cid w16 w16cex w16sdtdh wp14">
+<w:numbering xmlns:wpc="http://schemas.microsoft.com/office/word/2010/wordprocessingCanvas" xmlns:cx="http://schemas.microsoft.com/office/drawing/2014/chartex" xmlns:cx1="http://schemas.microsoft.com/office/drawing/2015/9/8/chartex" xmlns:cx2="http://schemas.microsoft.com/office/drawing/2015/10/21/chartex" xmlns:cx3="http://schemas.microsoft.com/office/drawing/2016/5/9/chartex" xmlns:cx4="http://schemas.microsoft.com/office/drawing/2016/5/10/chartex" xmlns:cx5="http://schemas.microsoft.com/office/drawing/2016/5/11/chartex" xmlns:cx6="http://schemas.microsoft.com/office/drawing/2016/5/12/chartex" xmlns:cx7="http://schemas.microsoft.com/office/drawing/2016/5/13/chartex" xmlns:cx8="http://schemas.microsoft.com/office/drawing/2016/5/14/chartex" xmlns:mc="http://schemas.openxmlformats.org/markup-compatibility/2006" xmlns:aink="http://schemas.microsoft.com/office/drawing/2016/ink" xmlns:am3d="http://schemas.microsoft.com/office/drawing/2017/model3d" xmlns:o="urn:schemas-microsoft-com:office:office" xmlns:oel="http://schemas.microsoft.com/office/2019/extlst" xmlns:r="http://schemas.openxmlformats.org/officeDocument/2006/relationships" xmlns:m="http://schemas.openxmlformats.org/officeDocument/2006/math" xmlns:v="urn:schemas-microsoft-com:vml" xmlns:wp14="http://schemas.microsoft.com/office/word/2010/wordprocessingDrawing" xmlns:wp="http://schemas.openxmlformats.org/drawingml/2006/wordprocessingDrawing" xmlns:w10="urn:schemas-microsoft-com:office:word" xmlns:w="http://schemas.openxmlformats.org/wordprocessingml/2006/main" xmlns:w14="http://schemas.microsoft.com/office/word/2010/wordml" xmlns:w15="http://schemas.microsoft.com/office/word/2012/wordml" xmlns:w16cex="http://schemas.microsoft.com/office/word/2018/wordml/cex" xmlns:w16cid="http://schemas.microsoft.com/office/word/2016/wordml/cid" xmlns:w16="http://schemas.microsoft.com/office/word/2018/wordml" xmlns:w16sdtdh="http://schemas.microsoft.com/office/word/2020/wordml/sdtdatahash" xmlns:w16se="http://schemas.microsoft.com/office/word/2015/wordml/symex" xmlns:wpg="http://schemas.microsoft.com/office/word/2010/wordprocessingGroup" xmlns:wpi="http://schemas.microsoft.com/office/word/2010/wordprocessingInk" xmlns:wne="http://schemas.microsoft.com/office/word/2006/wordml" xmlns:wps="http://schemas.microsoft.com/office/word/2010/wordprocessingShape" mc:Ignorable="w14 w15 w16se w16cid w16 w16cex w16sdtdh wp14">
   <w:abstractNum w:abstractNumId="0" w15:restartNumberingAfterBreak="0">
     <w:nsid w:val="036E36F8"/>
     <w:multiLevelType w:val="hybridMultilevel"/>
